--- a/UseCase/Description/3-ProfileManagment-UseCaseDescription.docx
+++ b/UseCase/Description/3-ProfileManagment-UseCaseDescription.docx
@@ -7,27 +7,26 @@
         <w:pStyle w:val="Title"/>
         <w:jc w:val="center"/>
         <w:rPr>
-          <w:rFonts w:cs="Kokila"/>
+          <w:rFonts w:ascii="Liberation Serif" w:hAnsi="Liberation Serif" w:cs="Dubai Medium"/>
+          <w:b/>
+          <w:bCs/>
           <w:cs/>
           <w:lang w:bidi="fa-IR"/>
         </w:rPr>
       </w:pPr>
       <w:r>
         <w:rPr>
-          <w:rFonts w:ascii="Liberation Serif" w:hAnsi="Liberation Serif"/>
+          <w:rFonts w:ascii="Liberation Serif" w:hAnsi="Liberation Serif" w:cs="Dubai Medium"/>
           <w:b/>
           <w:bCs/>
-          <w:color w:val="729FCF"/>
         </w:rPr>
         <w:t>P</w:t>
       </w:r>
       <w:r>
         <w:rPr>
-          <w:rFonts w:ascii="Liberation Serif" w:hAnsi="Liberation Serif"/>
+          <w:rFonts w:ascii="Liberation Serif" w:hAnsi="Liberation Serif" w:cs="Dubai Medium"/>
           <w:b/>
           <w:bCs/>
-          <w:color w:val="729FCF"/>
-          <w:lang w:bidi="fa-IR"/>
         </w:rPr>
         <w:t xml:space="preserve">rofile Management </w:t>
       </w:r>
@@ -344,10 +343,7 @@
               <w:t xml:space="preserve">Admin – </w:t>
             </w:r>
             <w:r>
-              <w:t>W</w:t>
-            </w:r>
-            <w:r>
-              <w:t>ants to make changes to his/her profile as well as the profiles of other users. </w:t>
+              <w:t>Wants to make changes to his/her profile as well as the profiles of other users. </w:t>
             </w:r>
           </w:p>
           <w:p>
@@ -359,10 +355,7 @@
               <w:t xml:space="preserve">Buyer – </w:t>
             </w:r>
             <w:r>
-              <w:t>W</w:t>
-            </w:r>
-            <w:r>
-              <w:t>ants to have some modifications made to his or her profile.</w:t>
+              <w:t>Wants to have some modifications made to his or her profile.</w:t>
             </w:r>
           </w:p>
           <w:p>
@@ -874,19 +867,7 @@
               </w:tabs>
             </w:pPr>
             <w:r>
-              <w:t xml:space="preserve">Admin checks </w:t>
-            </w:r>
-            <w:r>
-              <w:t>changes and uploaded</w:t>
-            </w:r>
-            <w:r>
-              <w:t xml:space="preserve"> documents and verifies them, and a successful </w:t>
-            </w:r>
-            <w:r>
-              <w:t>change message</w:t>
-            </w:r>
-            <w:r>
-              <w:t xml:space="preserve"> will be shown on the page.</w:t>
+              <w:t>Admin checks changes and uploaded documents and verifies them, and a successful change message will be shown on the page.</w:t>
             </w:r>
           </w:p>
           <w:p>
@@ -903,10 +884,7 @@
               </w:tabs>
             </w:pPr>
             <w:r>
-              <w:t>T</w:t>
-            </w:r>
-            <w:r>
-              <w:t>hen the user must verify that these changes were made intentionally, and to verify his or her profile, the user will be given a verification code.</w:t>
+              <w:t>Then the user must verify that these changes were made intentionally, and to verify his or her profile, the user will be given a verification code.</w:t>
             </w:r>
           </w:p>
           <w:p>
@@ -923,13 +901,7 @@
               </w:tabs>
             </w:pPr>
             <w:r>
-              <w:t xml:space="preserve">Code verification will grant access to </w:t>
-            </w:r>
-            <w:r>
-              <w:t>all</w:t>
-            </w:r>
-            <w:r>
-              <w:t xml:space="preserve"> profile features.</w:t>
+              <w:t>Code verification will grant access to all profile features.</w:t>
             </w:r>
           </w:p>
           <w:p>
@@ -1038,23 +1010,7 @@
                 <w:b w:val="0"/>
                 <w:bCs w:val="0"/>
               </w:rPr>
-              <w:t>Click on "</w:t>
-            </w:r>
-            <w:r>
-              <w:rPr>
-                <w:rStyle w:val="Strong"/>
-                <w:b w:val="0"/>
-                <w:bCs w:val="0"/>
-              </w:rPr>
-              <w:t>D</w:t>
-            </w:r>
-            <w:r>
-              <w:rPr>
-                <w:rStyle w:val="Strong"/>
-                <w:b w:val="0"/>
-                <w:bCs w:val="0"/>
-              </w:rPr>
-              <w:t>elete my account permanently."</w:t>
+              <w:t>Click on "Delete my account permanently."</w:t>
             </w:r>
           </w:p>
           <w:p>
